--- a/terminal y git hub.docx
+++ b/terminal y git hub.docx
@@ -159,6 +159,16 @@
       <w:r>
         <w:rPr/>
         <w:t>Git commit -m – Subir todos los archivos al repositorio (se puede añadir comentario para visualizarlo, detrás de la m “lo que se quiera añadir”</w:t>
+      </w:r>
+    </w:p>
+    <w:p>
+      <w:pPr>
+        <w:pStyle w:val="Normal"/>
+        <w:rPr/>
+      </w:pPr>
+      <w:r>
+        <w:rPr/>
+        <w:t>git push – Introducir contraseña y ususario</w:t>
       </w:r>
     </w:p>
     <w:p>
@@ -242,7 +252,7 @@
     <w:pPr>
       <w:widowControl w:val="false"/>
       <w:suppressAutoHyphens w:val="true"/>
-      <w:overflowPunct w:val="true"/>
+      <w:overflowPunct w:val="false"/>
       <w:bidi w:val="0"/>
       <w:jc w:val="left"/>
     </w:pPr>
